--- a/public/resources/end-of-term-comments/build/en.docx
+++ b/public/resources/end-of-term-comments/build/en.docx
@@ -2,71 +2,34 @@
 <file path=word/document.xml><?xml version="1.0" encoding="utf-8"?>
 <w:document xmlns:w="http://schemas.openxmlformats.org/wordprocessingml/2006/main" xmlns:m="http://schemas.openxmlformats.org/officeDocument/2006/math" xmlns:r="http://schemas.openxmlformats.org/officeDocument/2006/relationships" xmlns:o="urn:schemas-microsoft-com:office:office" xmlns:v="urn:schemas-microsoft-com:vml" xmlns:w10="urn:schemas-microsoft-com:office:word" xmlns:a="http://schemas.openxmlformats.org/drawingml/2006/main" xmlns:pic="http://schemas.openxmlformats.org/drawingml/2006/picture" xmlns:wp="http://schemas.openxmlformats.org/drawingml/2006/wordprocessingDrawing">
   <w:body>
-    <w:bookmarkStart w:id="15" w:name="Xbce331425b39d7dcc0f444249e9ca37a7a65698"/>
+    <w:bookmarkStart w:id="12" w:name="comment-bank-builder-end-of-term-reports"/>
     <w:p>
       <w:pPr>
         <w:pStyle w:val="Heading1"/>
       </w:pPr>
       <w:r>
-        <w:t xml:space="preserve">The Comment Bank Builder: End-of-Term Reports</w:t>
-      </w:r>
-    </w:p>
-    <w:p>
-      <w:pPr>
-        <w:pStyle w:val="BlockText"/>
-      </w:pPr>
-      <w:r>
-        <w:t xml:space="preserve">A structured system and ready-to-use phrases to keep reports personal and efficient.</w:t>
-      </w:r>
-    </w:p>
-    <w:p>
-      <w:r>
-        <w:pict>
-          <v:rect style="width:0;height:1.5pt" o:hralign="center" o:hrstd="t" o:hr="t"/>
-        </w:pict>
-      </w:r>
-    </w:p>
-    <w:bookmarkStart w:id="9" w:name="framework-sandwich"/>
+        <w:t xml:space="preserve">Comment Bank Builder: End-of-Term Reports</w:t>
+      </w:r>
+    </w:p>
+    <w:p>
+      <w:pPr>
+        <w:pStyle w:val="FirstParagraph"/>
+      </w:pPr>
+      <w:r>
+        <w:rPr>
+          <w:i/>
+          <w:iCs/>
+        </w:rPr>
+        <w:t xml:space="preserve">Personalised, balanced comments in minutes.</w:t>
+      </w:r>
+    </w:p>
+    <w:bookmarkStart w:id="9" w:name="structure-sandwich"/>
     <w:p>
       <w:pPr>
         <w:pStyle w:val="Heading2"/>
       </w:pPr>
       <w:r>
-        <w:t xml:space="preserve">Framework (Sandwich)</w:t>
-      </w:r>
-    </w:p>
-    <w:p>
-      <w:pPr>
-        <w:pStyle w:val="FirstParagraph"/>
-      </w:pPr>
-      <w:r>
-        <w:rPr>
-          <w:b/>
-          <w:bCs/>
-        </w:rPr>
-        <w:t xml:space="preserve">Strength → Growth → Encouragement/Next step</w:t>
-      </w:r>
-      <w:r>
-        <w:t xml:space="preserve">.</w:t>
-      </w:r>
-    </w:p>
-    <w:bookmarkEnd w:id="9"/>
-    <w:bookmarkStart w:id="13" w:name="comment-banks"/>
-    <w:p>
-      <w:pPr>
-        <w:pStyle w:val="Heading2"/>
-      </w:pPr>
-      <w:r>
-        <w:t xml:space="preserve">Comment Banks</w:t>
-      </w:r>
-    </w:p>
-    <w:bookmarkStart w:id="10" w:name="strengths"/>
-    <w:p>
-      <w:pPr>
-        <w:pStyle w:val="Heading3"/>
-      </w:pPr>
-      <w:r>
-        <w:t xml:space="preserve">Strengths</w:t>
+        <w:t xml:space="preserve">Structure (Sandwich)</w:t>
       </w:r>
     </w:p>
     <w:p>
@@ -78,7 +41,17 @@
         </w:numPr>
       </w:pPr>
       <w:r>
-        <w:t xml:space="preserve">“Shows genuine curiosity in [topic].”</w:t>
+        <w:rPr>
+          <w:b/>
+          <w:bCs/>
+        </w:rPr>
+        <w:t xml:space="preserve">Strength</w:t>
+      </w:r>
+      <w:r>
+        <w:t xml:space="preserve"> </w:t>
+      </w:r>
+      <w:r>
+        <w:t xml:space="preserve">specific to evidence</w:t>
       </w:r>
     </w:p>
     <w:p>
@@ -90,7 +63,17 @@
         </w:numPr>
       </w:pPr>
       <w:r>
-        <w:t xml:space="preserve">“Supports peers and collaborates effectively.”</w:t>
+        <w:rPr>
+          <w:b/>
+          <w:bCs/>
+        </w:rPr>
+        <w:t xml:space="preserve">Area for growth</w:t>
+      </w:r>
+      <w:r>
+        <w:t xml:space="preserve"> </w:t>
+      </w:r>
+      <w:r>
+        <w:t xml:space="preserve">(one skill)</w:t>
       </w:r>
     </w:p>
     <w:p>
@@ -102,17 +85,39 @@
         </w:numPr>
       </w:pPr>
       <w:r>
-        <w:t xml:space="preserve">“Perseveres with challenging tasks.”</w:t>
-      </w:r>
-    </w:p>
-    <w:bookmarkEnd w:id="10"/>
-    <w:bookmarkStart w:id="11" w:name="areas-for-growth"/>
-    <w:p>
-      <w:pPr>
-        <w:pStyle w:val="Heading3"/>
-      </w:pPr>
-      <w:r>
-        <w:t xml:space="preserve">Areas for Growth</w:t>
+        <w:rPr>
+          <w:b/>
+          <w:bCs/>
+        </w:rPr>
+        <w:t xml:space="preserve">Next step</w:t>
+      </w:r>
+      <w:r>
+        <w:t xml:space="preserve"> </w:t>
+      </w:r>
+      <w:r>
+        <w:t xml:space="preserve">+ optimistic close</w:t>
+      </w:r>
+    </w:p>
+    <w:bookmarkEnd w:id="9"/>
+    <w:bookmarkStart w:id="10" w:name="comment-bank-mix--match"/>
+    <w:p>
+      <w:pPr>
+        <w:pStyle w:val="Heading2"/>
+      </w:pPr>
+      <w:r>
+        <w:t xml:space="preserve">Comment bank (mix &amp; match)</w:t>
+      </w:r>
+    </w:p>
+    <w:p>
+      <w:pPr>
+        <w:pStyle w:val="FirstParagraph"/>
+      </w:pPr>
+      <w:r>
+        <w:rPr>
+          <w:b/>
+          <w:bCs/>
+        </w:rPr>
+        <w:t xml:space="preserve">Strengths</w:t>
       </w:r>
     </w:p>
     <w:p>
@@ -124,7 +129,23 @@
         </w:numPr>
       </w:pPr>
       <w:r>
-        <w:t xml:space="preserve">“Would benefit from stronger organisation.”</w:t>
+        <w:t xml:space="preserve">Demonstrates curiosity in</w:t>
+      </w:r>
+      <w:r>
+        <w:t xml:space="preserve"> </w:t>
+      </w:r>
+      <w:r>
+        <w:rPr>
+          <w:b/>
+          <w:bCs/>
+        </w:rPr>
+        <w:t xml:space="preserve">[topic]</w:t>
+      </w:r>
+      <w:r>
+        <w:t xml:space="preserve"> </w:t>
+      </w:r>
+      <w:r>
+        <w:t xml:space="preserve">and asks thoughtful questions.</w:t>
       </w:r>
     </w:p>
     <w:p>
@@ -136,29 +157,19 @@
         </w:numPr>
       </w:pPr>
       <w:r>
-        <w:t xml:space="preserve">“Next step: apply strategies independently.”</w:t>
-      </w:r>
-    </w:p>
-    <w:p>
-      <w:pPr>
-        <w:pStyle w:val="Compact"/>
-        <w:numPr>
-          <w:ilvl w:val="0"/>
-          <w:numId w:val="1002"/>
-        </w:numPr>
-      </w:pPr>
-      <w:r>
-        <w:t xml:space="preserve">“Extend skills to more complex texts/problems.”</w:t>
-      </w:r>
-    </w:p>
-    <w:bookmarkEnd w:id="11"/>
-    <w:bookmarkStart w:id="12" w:name="closers"/>
-    <w:p>
-      <w:pPr>
-        <w:pStyle w:val="Heading3"/>
-      </w:pPr>
-      <w:r>
-        <w:t xml:space="preserve">Closers</w:t>
+        <w:t xml:space="preserve">Collaborates positively, often elevating group outcomes.</w:t>
+      </w:r>
+    </w:p>
+    <w:p>
+      <w:pPr>
+        <w:pStyle w:val="FirstParagraph"/>
+      </w:pPr>
+      <w:r>
+        <w:rPr>
+          <w:b/>
+          <w:bCs/>
+        </w:rPr>
+        <w:t xml:space="preserve">Growth</w:t>
       </w:r>
     </w:p>
     <w:p>
@@ -170,7 +181,7 @@
         </w:numPr>
       </w:pPr>
       <w:r>
-        <w:t xml:space="preserve">“I look forward to their continued progress in [subject].”</w:t>
+        <w:t xml:space="preserve">Would benefit from strategies to organise multi-step tasks.</w:t>
       </w:r>
     </w:p>
     <w:p>
@@ -182,118 +193,127 @@
         </w:numPr>
       </w:pPr>
       <w:r>
-        <w:t xml:space="preserve">“It’s been a pleasure to see their confidence grow.”</w:t>
-      </w:r>
-    </w:p>
+        <w:t xml:space="preserve">Next step is to cite evidence consistently when making claims.</w:t>
+      </w:r>
+    </w:p>
+    <w:p>
+      <w:pPr>
+        <w:pStyle w:val="FirstParagraph"/>
+      </w:pPr>
+      <w:r>
+        <w:rPr>
+          <w:b/>
+          <w:bCs/>
+        </w:rPr>
+        <w:t xml:space="preserve">Closers</w:t>
+      </w:r>
+    </w:p>
+    <w:p>
+      <w:pPr>
+        <w:pStyle w:val="Compact"/>
+        <w:numPr>
+          <w:ilvl w:val="0"/>
+          <w:numId w:val="1004"/>
+        </w:numPr>
+      </w:pPr>
+      <w:r>
+        <w:t xml:space="preserve">I’m excited to see how</w:t>
+      </w:r>
+      <w:r>
+        <w:t xml:space="preserve"> </w:t>
+      </w:r>
+      <w:r>
+        <w:rPr>
+          <w:b/>
+          <w:bCs/>
+        </w:rPr>
+        <w:t xml:space="preserve">[student]</w:t>
+      </w:r>
+      <w:r>
+        <w:t xml:space="preserve"> </w:t>
+      </w:r>
+      <w:r>
+        <w:t xml:space="preserve">applies these skills next term.</w:t>
+      </w:r>
+    </w:p>
+    <w:p>
+      <w:pPr>
+        <w:pStyle w:val="Compact"/>
+        <w:numPr>
+          <w:ilvl w:val="0"/>
+          <w:numId w:val="1004"/>
+        </w:numPr>
+      </w:pPr>
+      <w:r>
+        <w:t xml:space="preserve">It’s been a pleasure to see their growing confidence.</w:t>
+      </w:r>
+    </w:p>
+    <w:bookmarkEnd w:id="10"/>
+    <w:bookmarkStart w:id="11" w:name="quick-worksheet-per-student"/>
+    <w:p>
+      <w:pPr>
+        <w:pStyle w:val="Heading2"/>
+      </w:pPr>
+      <w:r>
+        <w:t xml:space="preserve">Quick worksheet (per student)</w:t>
+      </w:r>
+    </w:p>
+    <w:p>
+      <w:pPr>
+        <w:pStyle w:val="Compact"/>
+        <w:numPr>
+          <w:ilvl w:val="0"/>
+          <w:numId w:val="1005"/>
+        </w:numPr>
+      </w:pPr>
+      <w:r>
+        <w:t xml:space="preserve">One praise (evidence) →</w:t>
+      </w:r>
+    </w:p>
+    <w:p>
+      <w:pPr>
+        <w:pStyle w:val="Compact"/>
+        <w:numPr>
+          <w:ilvl w:val="0"/>
+          <w:numId w:val="1005"/>
+        </w:numPr>
+      </w:pPr>
+      <w:r>
+        <w:t xml:space="preserve">One polish (skill) →</w:t>
+      </w:r>
+    </w:p>
+    <w:p>
+      <w:pPr>
+        <w:pStyle w:val="Compact"/>
+        <w:numPr>
+          <w:ilvl w:val="0"/>
+          <w:numId w:val="1005"/>
+        </w:numPr>
+      </w:pPr>
+      <w:r>
+        <w:t xml:space="preserve">One next step (actionable) →</w:t>
+      </w:r>
+    </w:p>
+    <w:p>
+      <w:pPr>
+        <w:pStyle w:val="BlockText"/>
+      </w:pPr>
+      <w:r>
+        <w:rPr>
+          <w:b/>
+          <w:bCs/>
+        </w:rPr>
+        <w:t xml:space="preserve">Copy/paste:</w:t>
+      </w:r>
+      <w:r>
+        <w:t xml:space="preserve"> </w:t>
+      </w:r>
+      <w:r>
+        <w:t xml:space="preserve">“Strength: … Growth: … Next step: …”</w:t>
+      </w:r>
+    </w:p>
+    <w:bookmarkEnd w:id="11"/>
     <w:bookmarkEnd w:id="12"/>
-    <w:bookmarkEnd w:id="13"/>
-    <w:bookmarkStart w:id="14" w:name="worksheet-praise--polish"/>
-    <w:p>
-      <w:pPr>
-        <w:pStyle w:val="Heading2"/>
-      </w:pPr>
-      <w:r>
-        <w:t xml:space="preserve">Worksheet: Praise &amp; Polish</w:t>
-      </w:r>
-    </w:p>
-    <w:tbl>
-      <w:tblPr>
-        <w:tblStyle w:val="Table"/>
-        <w:tblW w:type="auto" w:w="0"/>
-        <w:tblLook w:firstRow="1" w:lastRow="0" w:firstColumn="0" w:lastColumn="0" w:noHBand="0" w:noVBand="0" w:val="0020"/>
-      </w:tblPr>
-      <w:tblGrid>
-        <w:gridCol w:w="1980"/>
-        <w:gridCol w:w="1980"/>
-        <w:gridCol w:w="1980"/>
-        <w:gridCol w:w="1980"/>
-      </w:tblGrid>
-      <w:tr>
-        <w:trPr>
-          <w:tblHeader w:val="on"/>
-        </w:trPr>
-        <w:tc>
-          <w:tcPr/>
-          <w:p>
-            <w:pPr>
-              <w:pStyle w:val="Compact"/>
-            </w:pPr>
-            <w:r>
-              <w:t xml:space="preserve">Student</w:t>
-            </w:r>
-          </w:p>
-        </w:tc>
-        <w:tc>
-          <w:tcPr/>
-          <w:p>
-            <w:pPr>
-              <w:pStyle w:val="Compact"/>
-            </w:pPr>
-            <w:r>
-              <w:t xml:space="preserve">Specific Praise</w:t>
-            </w:r>
-          </w:p>
-        </w:tc>
-        <w:tc>
-          <w:tcPr/>
-          <w:p>
-            <w:pPr>
-              <w:pStyle w:val="Compact"/>
-            </w:pPr>
-            <w:r>
-              <w:t xml:space="preserve">Specific Growth Area</w:t>
-            </w:r>
-          </w:p>
-        </w:tc>
-        <w:tc>
-          <w:tcPr/>
-          <w:p>
-            <w:pPr>
-              <w:pStyle w:val="Compact"/>
-            </w:pPr>
-            <w:r>
-              <w:t xml:space="preserve">Next Step</w:t>
-            </w:r>
-          </w:p>
-        </w:tc>
-      </w:tr>
-      <w:tr>
-        <w:tc>
-          <w:tcPr/>
-          <w:p>
-            <w:pPr>
-              <w:pStyle w:val="Compact"/>
-            </w:pPr>
-          </w:p>
-        </w:tc>
-        <w:tc>
-          <w:tcPr/>
-          <w:p>
-            <w:pPr>
-              <w:pStyle w:val="Compact"/>
-            </w:pPr>
-          </w:p>
-        </w:tc>
-        <w:tc>
-          <w:tcPr/>
-          <w:p>
-            <w:pPr>
-              <w:pStyle w:val="Compact"/>
-            </w:pPr>
-          </w:p>
-        </w:tc>
-        <w:tc>
-          <w:tcPr/>
-          <w:p>
-            <w:pPr>
-              <w:pStyle w:val="Compact"/>
-            </w:pPr>
-          </w:p>
-        </w:tc>
-      </w:tr>
-    </w:tbl>
-    <w:bookmarkEnd w:id="14"/>
-    <w:bookmarkEnd w:id="15"/>
     <w:sectPr>
       <w:footnotePr>
         <w:numRestart w:val="eachSect"/>
@@ -404,6 +424,91 @@
       </w:pPr>
     </w:lvl>
   </w:abstractNum>
+  <w:abstractNum w:abstractNumId="99411">
+    <w:nsid w:val="00A99411"/>
+    <w:multiLevelType w:val="multilevel"/>
+    <w:lvl w:ilvl="0">
+      <w:start w:val="1"/>
+      <w:numFmt w:val="decimal"/>
+      <w:lvlText w:val="%1."/>
+      <w:lvlJc w:val="left"/>
+      <w:pPr>
+        <w:ind w:left="720" w:hanging="360"/>
+      </w:pPr>
+    </w:lvl>
+    <w:lvl w:ilvl="1">
+      <w:start w:val="1"/>
+      <w:numFmt w:val="decimal"/>
+      <w:lvlText w:val="%2."/>
+      <w:lvlJc w:val="left"/>
+      <w:pPr>
+        <w:ind w:left="1440" w:hanging="360"/>
+      </w:pPr>
+    </w:lvl>
+    <w:lvl w:ilvl="2">
+      <w:start w:val="1"/>
+      <w:numFmt w:val="decimal"/>
+      <w:lvlText w:val="%3."/>
+      <w:lvlJc w:val="left"/>
+      <w:pPr>
+        <w:ind w:left="2160" w:hanging="360"/>
+      </w:pPr>
+    </w:lvl>
+    <w:lvl w:ilvl="3">
+      <w:start w:val="1"/>
+      <w:numFmt w:val="decimal"/>
+      <w:lvlText w:val="%4."/>
+      <w:lvlJc w:val="left"/>
+      <w:pPr>
+        <w:ind w:left="2880" w:hanging="360"/>
+      </w:pPr>
+    </w:lvl>
+    <w:lvl w:ilvl="4">
+      <w:start w:val="1"/>
+      <w:numFmt w:val="decimal"/>
+      <w:lvlText w:val="%5."/>
+      <w:lvlJc w:val="left"/>
+      <w:pPr>
+        <w:ind w:left="3600" w:hanging="360"/>
+      </w:pPr>
+    </w:lvl>
+    <w:lvl w:ilvl="5">
+      <w:start w:val="1"/>
+      <w:numFmt w:val="decimal"/>
+      <w:lvlText w:val="%6."/>
+      <w:lvlJc w:val="left"/>
+      <w:pPr>
+        <w:ind w:left="4320" w:hanging="360"/>
+      </w:pPr>
+    </w:lvl>
+    <w:lvl w:ilvl="6">
+      <w:start w:val="1"/>
+      <w:numFmt w:val="decimal"/>
+      <w:lvlText w:val="%7."/>
+      <w:lvlJc w:val="left"/>
+      <w:pPr>
+        <w:ind w:left="5040" w:hanging="360"/>
+      </w:pPr>
+    </w:lvl>
+    <w:lvl w:ilvl="7">
+      <w:start w:val="1"/>
+      <w:numFmt w:val="decimal"/>
+      <w:lvlText w:val="%8."/>
+      <w:lvlJc w:val="left"/>
+      <w:pPr>
+        <w:ind w:left="5760" w:hanging="360"/>
+      </w:pPr>
+    </w:lvl>
+    <w:lvl w:ilvl="8">
+      <w:start w:val="1"/>
+      <w:numFmt w:val="decimal"/>
+      <w:lvlText w:val="%9."/>
+      <w:lvlJc w:val="left"/>
+      <w:pPr>
+        <w:ind w:left="6480" w:hanging="360"/>
+      </w:pPr>
+    </w:lvl>
+  </w:abstractNum>
   <w:abstractNum w:abstractNumId="991">
     <w:nsid w:val="0000A991"/>
     <w:multiLevelType w:val="multilevel"/>
@@ -511,12 +616,45 @@
     <w:abstractNumId w:val="990"/>
   </w:num>
   <w:num w:numId="1001">
-    <w:abstractNumId w:val="991"/>
+    <w:abstractNumId w:val="99411"/>
+    <w:lvlOverride w:ilvl="0">
+      <w:startOverride w:val="1"/>
+    </w:lvlOverride>
+    <w:lvlOverride w:ilvl="1">
+      <w:startOverride w:val="1"/>
+    </w:lvlOverride>
+    <w:lvlOverride w:ilvl="2">
+      <w:startOverride w:val="1"/>
+    </w:lvlOverride>
+    <w:lvlOverride w:ilvl="3">
+      <w:startOverride w:val="1"/>
+    </w:lvlOverride>
+    <w:lvlOverride w:ilvl="4">
+      <w:startOverride w:val="1"/>
+    </w:lvlOverride>
+    <w:lvlOverride w:ilvl="5">
+      <w:startOverride w:val="1"/>
+    </w:lvlOverride>
+    <w:lvlOverride w:ilvl="6">
+      <w:startOverride w:val="1"/>
+    </w:lvlOverride>
+    <w:lvlOverride w:ilvl="7">
+      <w:startOverride w:val="1"/>
+    </w:lvlOverride>
+    <w:lvlOverride w:ilvl="8">
+      <w:startOverride w:val="1"/>
+    </w:lvlOverride>
   </w:num>
   <w:num w:numId="1002">
     <w:abstractNumId w:val="991"/>
   </w:num>
   <w:num w:numId="1003">
+    <w:abstractNumId w:val="991"/>
+  </w:num>
+  <w:num w:numId="1004">
+    <w:abstractNumId w:val="991"/>
+  </w:num>
+  <w:num w:numId="1005">
     <w:abstractNumId w:val="991"/>
   </w:num>
 </w:numbering>
